--- a/Assets/Doc/Documentation.docx
+++ b/Assets/Doc/Documentation.docx
@@ -100,12 +100,752 @@
     </w:p>
     <w:p>
       <w:pPr>
+        <w:pStyle w:val="Titre1"/>
+        <w:rPr>
+          <w:lang w:val="en-GB"/>
+        </w:rPr>
+      </w:pPr>
+      <w:r>
+        <w:rPr>
+          <w:noProof/>
+          <w:lang w:eastAsia="fr-FR"/>
+        </w:rPr>
+        <mc:AlternateContent>
+          <mc:Choice Requires="wpc">
+            <w:drawing>
+              <wp:anchor distT="0" distB="0" distL="114300" distR="114300" simplePos="0" relativeHeight="251658240" behindDoc="0" locked="0" layoutInCell="1" allowOverlap="1" wp14:anchorId="46E40831" wp14:editId="351B203C">
+                <wp:simplePos x="0" y="0"/>
+                <wp:positionH relativeFrom="margin">
+                  <wp:align>center</wp:align>
+                </wp:positionH>
+                <wp:positionV relativeFrom="paragraph">
+                  <wp:posOffset>410845</wp:posOffset>
+                </wp:positionV>
+                <wp:extent cx="4162425" cy="2427605"/>
+                <wp:effectExtent l="0" t="0" r="0" b="0"/>
+                <wp:wrapTopAndBottom/>
+                <wp:docPr id="2" name="Zone de dessin 2"/>
+                <wp:cNvGraphicFramePr>
+                  <a:graphicFrameLocks xmlns:a="http://schemas.openxmlformats.org/drawingml/2006/main" noChangeAspect="1"/>
+                </wp:cNvGraphicFramePr>
+                <a:graphic xmlns:a="http://schemas.openxmlformats.org/drawingml/2006/main">
+                  <a:graphicData uri="http://schemas.microsoft.com/office/word/2010/wordprocessingCanvas">
+                    <wpc:wpc>
+                      <wpc:bg/>
+                      <wpc:whole/>
+                      <wps:wsp>
+                        <wps:cNvPr id="4" name="Zone de texte 4"/>
+                        <wps:cNvSpPr txBox="1"/>
+                        <wps:spPr>
+                          <a:xfrm>
+                            <a:off x="219075" y="133350"/>
+                            <a:ext cx="1400175" cy="409575"/>
+                          </a:xfrm>
+                          <a:prstGeom prst="rect">
+                            <a:avLst/>
+                          </a:prstGeom>
+                          <a:ln/>
+                        </wps:spPr>
+                        <wps:style>
+                          <a:lnRef idx="1">
+                            <a:schemeClr val="accent3"/>
+                          </a:lnRef>
+                          <a:fillRef idx="3">
+                            <a:schemeClr val="accent3"/>
+                          </a:fillRef>
+                          <a:effectRef idx="2">
+                            <a:schemeClr val="accent3"/>
+                          </a:effectRef>
+                          <a:fontRef idx="minor">
+                            <a:schemeClr val="lt1"/>
+                          </a:fontRef>
+                        </wps:style>
+                        <wps:txbx>
+                          <w:txbxContent>
+                            <w:p>
+                              <w:pPr>
+                                <w:jc w:val="center"/>
+                                <w:rPr>
+                                  <w:lang w:val="en-GB"/>
+                                </w:rPr>
+                              </w:pPr>
+                              <w:r>
+                                <w:rPr>
+                                  <w:lang w:val="en-GB"/>
+                                </w:rPr>
+                                <w:t>Create the kingdom and ruler</w:t>
+                              </w:r>
+                            </w:p>
+                          </w:txbxContent>
+                        </wps:txbx>
+                        <wps:bodyPr rot="0" spcFirstLastPara="0" vertOverflow="overflow" horzOverflow="overflow" vert="horz" wrap="square" lIns="91440" tIns="45720" rIns="91440" bIns="45720" numCol="1" spcCol="0" rtlCol="0" fromWordArt="0" anchor="t" anchorCtr="0" forceAA="0" compatLnSpc="1">
+                          <a:prstTxWarp prst="textNoShape">
+                            <a:avLst/>
+                          </a:prstTxWarp>
+                          <a:noAutofit/>
+                        </wps:bodyPr>
+                      </wps:wsp>
+                      <wps:wsp>
+                        <wps:cNvPr id="5" name="Zone de texte 5"/>
+                        <wps:cNvSpPr txBox="1"/>
+                        <wps:spPr>
+                          <a:xfrm>
+                            <a:off x="228600" y="1104900"/>
+                            <a:ext cx="1390650" cy="276225"/>
+                          </a:xfrm>
+                          <a:prstGeom prst="rect">
+                            <a:avLst/>
+                          </a:prstGeom>
+                          <a:ln/>
+                        </wps:spPr>
+                        <wps:style>
+                          <a:lnRef idx="1">
+                            <a:schemeClr val="accent3"/>
+                          </a:lnRef>
+                          <a:fillRef idx="3">
+                            <a:schemeClr val="accent3"/>
+                          </a:fillRef>
+                          <a:effectRef idx="2">
+                            <a:schemeClr val="accent3"/>
+                          </a:effectRef>
+                          <a:fontRef idx="minor">
+                            <a:schemeClr val="lt1"/>
+                          </a:fontRef>
+                        </wps:style>
+                        <wps:txbx>
+                          <w:txbxContent>
+                            <w:p>
+                              <w:pPr>
+                                <w:jc w:val="center"/>
+                                <w:rPr>
+                                  <w:lang w:val="en-GB"/>
+                                </w:rPr>
+                              </w:pPr>
+                              <w:r>
+                                <w:rPr>
+                                  <w:lang w:val="en-GB"/>
+                                </w:rPr>
+                                <w:t>Accumulate power</w:t>
+                              </w:r>
+                            </w:p>
+                          </w:txbxContent>
+                        </wps:txbx>
+                        <wps:bodyPr rot="0" spcFirstLastPara="0" vertOverflow="overflow" horzOverflow="overflow" vert="horz" wrap="square" lIns="91440" tIns="45720" rIns="91440" bIns="45720" numCol="1" spcCol="0" rtlCol="0" fromWordArt="0" anchor="t" anchorCtr="0" forceAA="0" compatLnSpc="1">
+                          <a:prstTxWarp prst="textNoShape">
+                            <a:avLst/>
+                          </a:prstTxWarp>
+                          <a:noAutofit/>
+                        </wps:bodyPr>
+                      </wps:wsp>
+                      <wps:wsp>
+                        <wps:cNvPr id="7" name="Zone de texte 5"/>
+                        <wps:cNvSpPr txBox="1"/>
+                        <wps:spPr>
+                          <a:xfrm>
+                            <a:off x="2018325" y="1104900"/>
+                            <a:ext cx="1390650" cy="276225"/>
+                          </a:xfrm>
+                          <a:prstGeom prst="rect">
+                            <a:avLst/>
+                          </a:prstGeom>
+                          <a:ln/>
+                        </wps:spPr>
+                        <wps:style>
+                          <a:lnRef idx="1">
+                            <a:schemeClr val="accent3"/>
+                          </a:lnRef>
+                          <a:fillRef idx="3">
+                            <a:schemeClr val="accent3"/>
+                          </a:fillRef>
+                          <a:effectRef idx="2">
+                            <a:schemeClr val="accent3"/>
+                          </a:effectRef>
+                          <a:fontRef idx="minor">
+                            <a:schemeClr val="lt1"/>
+                          </a:fontRef>
+                        </wps:style>
+                        <wps:txbx>
+                          <w:txbxContent>
+                            <w:p>
+                              <w:pPr>
+                                <w:pStyle w:val="NormalWeb"/>
+                                <w:spacing w:before="0" w:beforeAutospacing="0" w:after="160" w:afterAutospacing="0" w:line="256" w:lineRule="auto"/>
+                                <w:jc w:val="center"/>
+                              </w:pPr>
+                              <w:r>
+                                <w:rPr>
+                                  <w:rFonts w:eastAsia="Calibri"/>
+                                  <w:sz w:val="22"/>
+                                  <w:szCs w:val="22"/>
+                                  <w:lang w:val="en-GB"/>
+                                </w:rPr>
+                                <w:t>Expand</w:t>
+                              </w:r>
+                            </w:p>
+                          </w:txbxContent>
+                        </wps:txbx>
+                        <wps:bodyPr rot="0" spcFirstLastPara="0" vert="horz" wrap="square" lIns="91440" tIns="45720" rIns="91440" bIns="45720" numCol="1" spcCol="0" rtlCol="0" fromWordArt="0" anchor="t" anchorCtr="0" forceAA="0" compatLnSpc="1">
+                          <a:prstTxWarp prst="textNoShape">
+                            <a:avLst/>
+                          </a:prstTxWarp>
+                          <a:noAutofit/>
+                        </wps:bodyPr>
+                      </wps:wsp>
+                      <wps:wsp>
+                        <wps:cNvPr id="8" name="Zone de texte 5"/>
+                        <wps:cNvSpPr txBox="1"/>
+                        <wps:spPr>
+                          <a:xfrm>
+                            <a:off x="2027850" y="1856400"/>
+                            <a:ext cx="1390650" cy="276225"/>
+                          </a:xfrm>
+                          <a:prstGeom prst="rect">
+                            <a:avLst/>
+                          </a:prstGeom>
+                          <a:ln/>
+                        </wps:spPr>
+                        <wps:style>
+                          <a:lnRef idx="1">
+                            <a:schemeClr val="accent3"/>
+                          </a:lnRef>
+                          <a:fillRef idx="3">
+                            <a:schemeClr val="accent3"/>
+                          </a:fillRef>
+                          <a:effectRef idx="2">
+                            <a:schemeClr val="accent3"/>
+                          </a:effectRef>
+                          <a:fontRef idx="minor">
+                            <a:schemeClr val="lt1"/>
+                          </a:fontRef>
+                        </wps:style>
+                        <wps:txbx>
+                          <w:txbxContent>
+                            <w:p>
+                              <w:pPr>
+                                <w:pStyle w:val="NormalWeb"/>
+                                <w:spacing w:before="0" w:beforeAutospacing="0" w:after="160" w:afterAutospacing="0" w:line="254" w:lineRule="auto"/>
+                                <w:jc w:val="center"/>
+                              </w:pPr>
+                              <w:r>
+                                <w:rPr>
+                                  <w:rFonts w:eastAsia="Calibri"/>
+                                  <w:sz w:val="22"/>
+                                  <w:szCs w:val="22"/>
+                                  <w:lang w:val="en-GB"/>
+                                </w:rPr>
+                                <w:t>Win</w:t>
+                              </w:r>
+                            </w:p>
+                          </w:txbxContent>
+                        </wps:txbx>
+                        <wps:bodyPr rot="0" spcFirstLastPara="0" vert="horz" wrap="square" lIns="91440" tIns="45720" rIns="91440" bIns="45720" numCol="1" spcCol="0" rtlCol="0" fromWordArt="0" anchor="t" anchorCtr="0" forceAA="0" compatLnSpc="1">
+                          <a:prstTxWarp prst="textNoShape">
+                            <a:avLst/>
+                          </a:prstTxWarp>
+                          <a:noAutofit/>
+                        </wps:bodyPr>
+                      </wps:wsp>
+                      <wps:wsp>
+                        <wps:cNvPr id="10" name="Connecteur en angle 10"/>
+                        <wps:cNvCnPr>
+                          <a:stCxn id="4" idx="2"/>
+                          <a:endCxn id="5" idx="0"/>
+                        </wps:cNvCnPr>
+                        <wps:spPr>
+                          <a:xfrm rot="16200000" flipH="1">
+                            <a:off x="640557" y="821531"/>
+                            <a:ext cx="561975" cy="4762"/>
+                          </a:xfrm>
+                          <a:prstGeom prst="bentConnector3">
+                            <a:avLst/>
+                          </a:prstGeom>
+                          <a:ln>
+                            <a:tailEnd type="triangle"/>
+                          </a:ln>
+                        </wps:spPr>
+                        <wps:style>
+                          <a:lnRef idx="2">
+                            <a:schemeClr val="dk1"/>
+                          </a:lnRef>
+                          <a:fillRef idx="0">
+                            <a:schemeClr val="dk1"/>
+                          </a:fillRef>
+                          <a:effectRef idx="1">
+                            <a:schemeClr val="dk1"/>
+                          </a:effectRef>
+                          <a:fontRef idx="minor">
+                            <a:schemeClr val="tx1"/>
+                          </a:fontRef>
+                        </wps:style>
+                        <wps:bodyPr/>
+                      </wps:wsp>
+                      <wps:wsp>
+                        <wps:cNvPr id="11" name="Connecteur en angle 11"/>
+                        <wps:cNvCnPr>
+                          <a:stCxn id="5" idx="3"/>
+                          <a:endCxn id="7" idx="1"/>
+                        </wps:cNvCnPr>
+                        <wps:spPr>
+                          <a:xfrm>
+                            <a:off x="1619250" y="1242769"/>
+                            <a:ext cx="399075" cy="12700"/>
+                          </a:xfrm>
+                          <a:prstGeom prst="bentConnector3">
+                            <a:avLst/>
+                          </a:prstGeom>
+                          <a:ln>
+                            <a:tailEnd type="triangle"/>
+                          </a:ln>
+                        </wps:spPr>
+                        <wps:style>
+                          <a:lnRef idx="2">
+                            <a:schemeClr val="dk1"/>
+                          </a:lnRef>
+                          <a:fillRef idx="0">
+                            <a:schemeClr val="dk1"/>
+                          </a:fillRef>
+                          <a:effectRef idx="1">
+                            <a:schemeClr val="dk1"/>
+                          </a:effectRef>
+                          <a:fontRef idx="minor">
+                            <a:schemeClr val="tx1"/>
+                          </a:fontRef>
+                        </wps:style>
+                        <wps:bodyPr/>
+                      </wps:wsp>
+                      <wps:wsp>
+                        <wps:cNvPr id="12" name="Connecteur en angle 12"/>
+                        <wps:cNvCnPr>
+                          <a:stCxn id="7" idx="3"/>
+                          <a:endCxn id="5" idx="0"/>
+                        </wps:cNvCnPr>
+                        <wps:spPr>
+                          <a:xfrm flipH="1" flipV="1">
+                            <a:off x="923925" y="1104683"/>
+                            <a:ext cx="2485050" cy="138086"/>
+                          </a:xfrm>
+                          <a:prstGeom prst="bentConnector4">
+                            <a:avLst>
+                              <a:gd name="adj1" fmla="val -9199"/>
+                              <a:gd name="adj2" fmla="val 265549"/>
+                            </a:avLst>
+                          </a:prstGeom>
+                          <a:ln>
+                            <a:tailEnd type="triangle"/>
+                          </a:ln>
+                        </wps:spPr>
+                        <wps:style>
+                          <a:lnRef idx="2">
+                            <a:schemeClr val="dk1"/>
+                          </a:lnRef>
+                          <a:fillRef idx="0">
+                            <a:schemeClr val="dk1"/>
+                          </a:fillRef>
+                          <a:effectRef idx="1">
+                            <a:schemeClr val="dk1"/>
+                          </a:effectRef>
+                          <a:fontRef idx="minor">
+                            <a:schemeClr val="tx1"/>
+                          </a:fontRef>
+                        </wps:style>
+                        <wps:bodyPr/>
+                      </wps:wsp>
+                      <wps:wsp>
+                        <wps:cNvPr id="13" name="Connecteur en angle 13"/>
+                        <wps:cNvCnPr>
+                          <a:endCxn id="8" idx="0"/>
+                        </wps:cNvCnPr>
+                        <wps:spPr>
+                          <a:xfrm rot="5400000">
+                            <a:off x="2510020" y="1632380"/>
+                            <a:ext cx="436811" cy="10500"/>
+                          </a:xfrm>
+                          <a:prstGeom prst="bentConnector3">
+                            <a:avLst/>
+                          </a:prstGeom>
+                          <a:ln>
+                            <a:tailEnd type="triangle"/>
+                          </a:ln>
+                        </wps:spPr>
+                        <wps:style>
+                          <a:lnRef idx="2">
+                            <a:schemeClr val="dk1"/>
+                          </a:lnRef>
+                          <a:fillRef idx="0">
+                            <a:schemeClr val="dk1"/>
+                          </a:fillRef>
+                          <a:effectRef idx="1">
+                            <a:schemeClr val="dk1"/>
+                          </a:effectRef>
+                          <a:fontRef idx="minor">
+                            <a:schemeClr val="tx1"/>
+                          </a:fontRef>
+                        </wps:style>
+                        <wps:bodyPr/>
+                      </wps:wsp>
+                    </wpc:wpc>
+                  </a:graphicData>
+                </a:graphic>
+              </wp:anchor>
+            </w:drawing>
+          </mc:Choice>
+          <mc:Fallback>
+            <w:pict>
+              <v:group w14:anchorId="46E40831" id="Zone de dessin 2" o:spid="_x0000_s1026" editas="canvas" style="position:absolute;margin-left:0;margin-top:32.35pt;width:327.75pt;height:191.15pt;z-index:251658240;mso-position-horizontal:center;mso-position-horizontal-relative:margin" coordsize="41624,24276" o:gfxdata="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">
+                <v:shapetype id="_x0000_t75" coordsize="21600,21600" o:spt="75" o:preferrelative="t" path="m@4@5l@4@11@9@11@9@5xe" filled="f" stroked="f">
+                  <v:stroke joinstyle="miter"/>
+                  <v:formulas>
+                    <v:f eqn="if lineDrawn pixelLineWidth 0"/>
+                    <v:f eqn="sum @0 1 0"/>
+                    <v:f eqn="sum 0 0 @1"/>
+                    <v:f eqn="prod @2 1 2"/>
+                    <v:f eqn="prod @3 21600 pixelWidth"/>
+                    <v:f eqn="prod @3 21600 pixelHeight"/>
+                    <v:f eqn="sum @0 0 1"/>
+                    <v:f eqn="prod @6 1 2"/>
+                    <v:f eqn="prod @7 21600 pixelWidth"/>
+                    <v:f eqn="sum @8 21600 0"/>
+                    <v:f eqn="prod @7 21600 pixelHeight"/>
+                    <v:f eqn="sum @10 21600 0"/>
+                  </v:formulas>
+                  <v:path o:extrusionok="f" gradientshapeok="t" o:connecttype="rect"/>
+                  <o:lock v:ext="edit" aspectratio="t"/>
+                </v:shapetype>
+                <v:shape id="_x0000_s1027" type="#_x0000_t75" style="position:absolute;width:41624;height:24276;visibility:visible;mso-wrap-style:square">
+                  <v:fill o:detectmouseclick="t"/>
+                  <v:path o:connecttype="none"/>
+                </v:shape>
+                <v:shapetype id="_x0000_t202" coordsize="21600,21600" o:spt="202" path="m,l,21600r21600,l21600,xe">
+                  <v:stroke joinstyle="miter"/>
+                  <v:path gradientshapeok="t" o:connecttype="rect"/>
+                </v:shapetype>
+                <v:shape id="Zone de texte 4" o:spid="_x0000_s1028" type="#_x0000_t202" style="position:absolute;left:2190;top:1333;width:14002;height:4096;visibility:visible;mso-wrap-style:square;v-text-anchor:top" o:gfxdata="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" fillcolor="#aaa [3030]" strokecolor="#a5a5a5 [3206]" strokeweight=".5pt">
+                  <v:fill color2="#a3a3a3 [3174]" rotate="t" colors="0 #afafaf;.5 #a5a5a5;1 #929292" focus="100%" type="gradient">
+                    <o:fill v:ext="view" type="gradientUnscaled"/>
+                  </v:fill>
+                  <v:textbox>
+                    <w:txbxContent>
+                      <w:p>
+                        <w:pPr>
+                          <w:jc w:val="center"/>
+                          <w:rPr>
+                            <w:lang w:val="en-GB"/>
+                          </w:rPr>
+                        </w:pPr>
+                        <w:r>
+                          <w:rPr>
+                            <w:lang w:val="en-GB"/>
+                          </w:rPr>
+                          <w:t>Create the kingdom and ruler</w:t>
+                        </w:r>
+                      </w:p>
+                    </w:txbxContent>
+                  </v:textbox>
+                </v:shape>
+                <v:shape id="Zone de texte 5" o:spid="_x0000_s1029" type="#_x0000_t202" style="position:absolute;left:2286;top:11049;width:13906;height:2762;visibility:visible;mso-wrap-style:square;v-text-anchor:top" o:gfxdata="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" fillcolor="#aaa [3030]" strokecolor="#a5a5a5 [3206]" strokeweight=".5pt">
+                  <v:fill color2="#a3a3a3 [3174]" rotate="t" colors="0 #afafaf;.5 #a5a5a5;1 #929292" focus="100%" type="gradient">
+                    <o:fill v:ext="view" type="gradientUnscaled"/>
+                  </v:fill>
+                  <v:textbox>
+                    <w:txbxContent>
+                      <w:p>
+                        <w:pPr>
+                          <w:jc w:val="center"/>
+                          <w:rPr>
+                            <w:lang w:val="en-GB"/>
+                          </w:rPr>
+                        </w:pPr>
+                        <w:r>
+                          <w:rPr>
+                            <w:lang w:val="en-GB"/>
+                          </w:rPr>
+                          <w:t>Accumulate power</w:t>
+                        </w:r>
+                      </w:p>
+                    </w:txbxContent>
+                  </v:textbox>
+                </v:shape>
+                <v:shape id="Zone de texte 5" o:spid="_x0000_s1030" type="#_x0000_t202" style="position:absolute;left:20183;top:11049;width:13906;height:2762;visibility:visible;mso-wrap-style:square;v-text-anchor:top" o:gfxdata="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" fillcolor="#aaa [3030]" strokecolor="#a5a5a5 [3206]" strokeweight=".5pt">
+                  <v:fill color2="#a3a3a3 [3174]" rotate="t" colors="0 #afafaf;.5 #a5a5a5;1 #929292" focus="100%" type="gradient">
+                    <o:fill v:ext="view" type="gradientUnscaled"/>
+                  </v:fill>
+                  <v:textbox>
+                    <w:txbxContent>
+                      <w:p>
+                        <w:pPr>
+                          <w:pStyle w:val="NormalWeb"/>
+                          <w:spacing w:before="0" w:beforeAutospacing="0" w:after="160" w:afterAutospacing="0" w:line="256" w:lineRule="auto"/>
+                          <w:jc w:val="center"/>
+                        </w:pPr>
+                        <w:r>
+                          <w:rPr>
+                            <w:rFonts w:eastAsia="Calibri"/>
+                            <w:sz w:val="22"/>
+                            <w:szCs w:val="22"/>
+                            <w:lang w:val="en-GB"/>
+                          </w:rPr>
+                          <w:t>Expand</w:t>
+                        </w:r>
+                      </w:p>
+                    </w:txbxContent>
+                  </v:textbox>
+                </v:shape>
+                <v:shape id="Zone de texte 5" o:spid="_x0000_s1031" type="#_x0000_t202" style="position:absolute;left:20278;top:18564;width:13907;height:2762;visibility:visible;mso-wrap-style:square;v-text-anchor:top" o:gfxdata="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" fillcolor="#aaa [3030]" strokecolor="#a5a5a5 [3206]" strokeweight=".5pt">
+                  <v:fill color2="#a3a3a3 [3174]" rotate="t" colors="0 #afafaf;.5 #a5a5a5;1 #929292" focus="100%" type="gradient">
+                    <o:fill v:ext="view" type="gradientUnscaled"/>
+                  </v:fill>
+                  <v:textbox>
+                    <w:txbxContent>
+                      <w:p>
+                        <w:pPr>
+                          <w:pStyle w:val="NormalWeb"/>
+                          <w:spacing w:before="0" w:beforeAutospacing="0" w:after="160" w:afterAutospacing="0" w:line="254" w:lineRule="auto"/>
+                          <w:jc w:val="center"/>
+                        </w:pPr>
+                        <w:r>
+                          <w:rPr>
+                            <w:rFonts w:eastAsia="Calibri"/>
+                            <w:sz w:val="22"/>
+                            <w:szCs w:val="22"/>
+                            <w:lang w:val="en-GB"/>
+                          </w:rPr>
+                          <w:t>Win</w:t>
+                        </w:r>
+                      </w:p>
+                    </w:txbxContent>
+                  </v:textbox>
+                </v:shape>
+                <v:shapetype id="_x0000_t34" coordsize="21600,21600" o:spt="34" o:oned="t" adj="10800" path="m,l@0,0@0,21600,21600,21600e" filled="f">
+                  <v:stroke joinstyle="miter"/>
+                  <v:formulas>
+                    <v:f eqn="val #0"/>
+                  </v:formulas>
+                  <v:path arrowok="t" fillok="f" o:connecttype="none"/>
+                  <v:handles>
+                    <v:h position="#0,center"/>
+                  </v:handles>
+                  <o:lock v:ext="edit" shapetype="t"/>
+                </v:shapetype>
+                <v:shape id="Connecteur en angle 10" o:spid="_x0000_s1032" type="#_x0000_t34" style="position:absolute;left:6405;top:8215;width:5619;height:48;rotation:90;flip:x;visibility:visible;mso-wrap-style:square" o:connectortype="elbow" o:gfxdata="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" strokecolor="black [3200]" strokeweight="1pt">
+                  <v:stroke endarrow="block"/>
+                </v:shape>
+                <v:shape id="Connecteur en angle 11" o:spid="_x0000_s1033" type="#_x0000_t34" style="position:absolute;left:16192;top:12427;width:3991;height:127;visibility:visible;mso-wrap-style:square" o:connectortype="elbow" o:gfxdata="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" strokecolor="black [3200]" strokeweight="1pt">
+                  <v:stroke endarrow="block"/>
+                </v:shape>
+                <v:shapetype id="_x0000_t35" coordsize="21600,21600" o:spt="35" o:oned="t" adj="10800,10800" path="m,l@0,0@0@1,21600@1,21600,21600e" filled="f">
+                  <v:stroke joinstyle="miter"/>
+                  <v:formulas>
+                    <v:f eqn="val #0"/>
+                    <v:f eqn="val #1"/>
+                    <v:f eqn="mid #0 width"/>
+                    <v:f eqn="prod #1 1 2"/>
+                  </v:formulas>
+                  <v:path arrowok="t" fillok="f" o:connecttype="none"/>
+                  <v:handles>
+                    <v:h position="#0,@3"/>
+                    <v:h position="@2,#1"/>
+                  </v:handles>
+                  <o:lock v:ext="edit" shapetype="t"/>
+                </v:shapetype>
+                <v:shape id="Connecteur en angle 12" o:spid="_x0000_s1034" type="#_x0000_t35" style="position:absolute;left:9239;top:11046;width:24850;height:1381;flip:x y;visibility:visible;mso-wrap-style:square" o:connectortype="elbow" o:gfxdata="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" adj="-1987,57359" strokecolor="black [3200]" strokeweight="1pt">
+                  <v:stroke endarrow="block"/>
+                </v:shape>
+                <v:shape id="Connecteur en angle 13" o:spid="_x0000_s1035" type="#_x0000_t34" style="position:absolute;left:25100;top:16323;width:4368;height:105;rotation:90;visibility:visible;mso-wrap-style:square" o:connectortype="elbow" o:gfxdata="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" strokecolor="black [3200]" strokeweight="1pt">
+                  <v:stroke endarrow="block"/>
+                </v:shape>
+                <w10:wrap type="topAndBottom" anchorx="margin"/>
+              </v:group>
+            </w:pict>
+          </mc:Fallback>
+        </mc:AlternateContent>
+      </w:r>
+      <w:r>
+        <w:rPr>
+          <w:lang w:val="en-GB"/>
+        </w:rPr>
+        <w:t>Macro loop</w:t>
+      </w:r>
+    </w:p>
+    <w:p>
+      <w:pPr>
+        <w:pStyle w:val="Titre1"/>
+        <w:rPr>
+          <w:lang w:val="en-GB"/>
+        </w:rPr>
+      </w:pPr>
+      <w:r>
+        <w:rPr>
+          <w:lang w:val="en-GB"/>
+        </w:rPr>
+        <w:t>Create the kingdom and ruler</w:t>
+      </w:r>
+    </w:p>
+    <w:p>
+      <w:pPr>
+        <w:rPr>
+          <w:lang w:val="en-GB"/>
+        </w:rPr>
+      </w:pPr>
+      <w:r>
+        <w:rPr>
+          <w:lang w:val="en-GB"/>
+        </w:rPr>
+        <w:t>Before starting the game, the player is set to create their kingdom and the first ruler they will play as.</w:t>
+      </w:r>
+    </w:p>
+    <w:p>
+      <w:pPr>
+        <w:pStyle w:val="Titre2"/>
+        <w:rPr>
+          <w:lang w:val="en-GB"/>
+        </w:rPr>
+      </w:pPr>
+      <w:r>
+        <w:rPr>
+          <w:lang w:val="en-GB"/>
+        </w:rPr>
+        <w:t>Ruler</w:t>
+      </w:r>
+    </w:p>
+    <w:p>
+      <w:pPr>
+        <w:rPr>
+          <w:lang w:val="en-GB"/>
+        </w:rPr>
+      </w:pPr>
+      <w:r>
+        <w:rPr>
+          <w:lang w:val="en-GB"/>
+        </w:rPr>
+        <w:t>A ruler is define</w:t>
+      </w:r>
+      <w:r>
+        <w:rPr>
+          <w:lang w:val="en-GB"/>
+        </w:rPr>
+        <w:t>d</w:t>
+      </w:r>
+      <w:r>
+        <w:rPr>
+          <w:lang w:val="en-GB"/>
+        </w:rPr>
+        <w:t xml:space="preserve"> by diverse </w:t>
+      </w:r>
+      <w:r>
+        <w:rPr>
+          <w:lang w:val="en-GB"/>
+        </w:rPr>
+        <w:t>values</w:t>
+      </w:r>
+      <w:r>
+        <w:rPr>
+          <w:lang w:val="en-GB"/>
+        </w:rPr>
+        <w:t xml:space="preserve"> that indicate, overall, what type of character he is both as a ruler and as a person.</w:t>
+      </w:r>
+      <w:r>
+        <w:rPr>
+          <w:lang w:val="en-GB"/>
+        </w:rPr>
+        <w:t xml:space="preserve"> There are three types of values:</w:t>
+      </w:r>
+    </w:p>
+    <w:p>
+      <w:pPr>
+        <w:pStyle w:val="Paragraphedeliste"/>
+        <w:numPr>
+          <w:ilvl w:val="0"/>
+          <w:numId w:val="1"/>
+        </w:numPr>
+        <w:rPr>
+          <w:lang w:val="en-GB"/>
+        </w:rPr>
+      </w:pPr>
+      <w:r>
+        <w:rPr>
+          <w:b/>
+          <w:lang w:val="en-GB"/>
+        </w:rPr>
+        <w:t xml:space="preserve">Characteristics: </w:t>
+      </w:r>
+      <w:r>
+        <w:rPr>
+          <w:lang w:val="en-GB"/>
+        </w:rPr>
+        <w:t>Numeric values that define the main aspects of the character, like personal combat skill, diplomacy, wisdom.</w:t>
+      </w:r>
+    </w:p>
+    <w:p>
+      <w:pPr>
+        <w:pStyle w:val="Paragraphedeliste"/>
+        <w:numPr>
+          <w:ilvl w:val="0"/>
+          <w:numId w:val="1"/>
+        </w:numPr>
+        <w:rPr>
+          <w:lang w:val="en-GB"/>
+        </w:rPr>
+      </w:pPr>
+      <w:r>
+        <w:rPr>
+          <w:b/>
+          <w:lang w:val="en-GB"/>
+        </w:rPr>
+        <w:t xml:space="preserve">Stats: </w:t>
+      </w:r>
+      <w:r>
+        <w:rPr>
+          <w:lang w:val="en-GB"/>
+        </w:rPr>
+        <w:t>Values like the age, name or HP of the character</w:t>
+      </w:r>
+    </w:p>
+    <w:p>
+      <w:pPr>
+        <w:pStyle w:val="Paragraphedeliste"/>
+        <w:numPr>
+          <w:ilvl w:val="0"/>
+          <w:numId w:val="1"/>
+        </w:numPr>
+        <w:rPr>
+          <w:lang w:val="en-GB"/>
+        </w:rPr>
+      </w:pPr>
+      <w:r>
+        <w:rPr>
+          <w:b/>
+          <w:lang w:val="en-GB"/>
+        </w:rPr>
+        <w:t>Traits</w:t>
+      </w:r>
+      <w:r>
+        <w:rPr>
+          <w:b/>
+          <w:lang w:val="en-GB"/>
+        </w:rPr>
+        <w:t xml:space="preserve">: </w:t>
+      </w:r>
+      <w:r>
+        <w:rPr>
+          <w:lang w:val="en-GB"/>
+        </w:rPr>
+        <w:t>A few traits taken from a predefined list – some can be acquired at birth, other throughout the life of the ruler or during special events</w:t>
+      </w:r>
+    </w:p>
+    <w:p>
+      <w:pPr>
         <w:rPr>
           <w:lang w:val="en-GB"/>
         </w:rPr>
       </w:pPr>
       <w:bookmarkStart w:id="0" w:name="_GoBack"/>
       <w:bookmarkEnd w:id="0"/>
+      <w:r>
+        <w:rPr>
+          <w:lang w:val="en-GB"/>
+        </w:rPr>
+        <w:t xml:space="preserve"> </w:t>
+      </w:r>
     </w:p>
     <w:p>
       <w:pPr>
@@ -113,6 +853,35 @@
           <w:lang w:val="en-GB"/>
         </w:rPr>
       </w:pPr>
+    </w:p>
+    <w:p>
+      <w:pPr>
+        <w:rPr>
+          <w:lang w:val="en-GB"/>
+        </w:rPr>
+      </w:pPr>
+    </w:p>
+    <w:p>
+      <w:pPr>
+        <w:rPr>
+          <w:lang w:val="en-GB"/>
+        </w:rPr>
+      </w:pPr>
+    </w:p>
+    <w:p>
+      <w:pPr>
+        <w:pStyle w:val="Titre1"/>
+        <w:rPr>
+          <w:lang w:val="en-GB"/>
+        </w:rPr>
+      </w:pPr>
+      <w:r>
+        <w:rPr>
+          <w:lang w:val="en-GB"/>
+        </w:rPr>
+        <w:lastRenderedPageBreak/>
+        <w:t>Accumulate power</w:t>
+      </w:r>
     </w:p>
     <w:sectPr>
       <w:pgSz w:w="11906" w:h="16838"/>
@@ -122,6 +891,126 @@
     </w:sectPr>
   </w:body>
 </w:document>
+</file>
+
+<file path=word/numbering.xml><?xml version="1.0" encoding="utf-8"?>
+<w:numbering xmlns:wpc="http://schemas.microsoft.com/office/word/2010/wordprocessingCanvas" xmlns:mc="http://schemas.openxmlformats.org/markup-compatibility/2006" xmlns:o="urn:schemas-microsoft-com:office:office" xmlns:r="http://schemas.openxmlformats.org/officeDocument/2006/relationships" xmlns:m="http://schemas.openxmlformats.org/officeDocument/2006/math" xmlns:v="urn:schemas-microsoft-com:vml" xmlns:wp14="http://schemas.microsoft.com/office/word/2010/wordprocessingDrawing" xmlns:wp="http://schemas.openxmlformats.org/drawingml/2006/wordprocessingDrawing" xmlns:w10="urn:schemas-microsoft-com:office:word" xmlns:w="http://schemas.openxmlformats.org/wordprocessingml/2006/main" xmlns:w14="http://schemas.microsoft.com/office/word/2010/wordml" xmlns:w15="http://schemas.microsoft.com/office/word/2012/wordml" xmlns:wpg="http://schemas.microsoft.com/office/word/2010/wordprocessingGroup" xmlns:wpi="http://schemas.microsoft.com/office/word/2010/wordprocessingInk" xmlns:wne="http://schemas.microsoft.com/office/word/2006/wordml" xmlns:wps="http://schemas.microsoft.com/office/word/2010/wordprocessingShape" mc:Ignorable="w14 w15 wp14">
+  <w:abstractNum w:abstractNumId="0">
+    <w:nsid w:val="7EF0081B"/>
+    <w:multiLevelType w:val="hybridMultilevel"/>
+    <w:tmpl w:val="EF2ABE88"/>
+    <w:lvl w:ilvl="0" w:tplc="FB1E54DC">
+      <w:numFmt w:val="bullet"/>
+      <w:lvlText w:val="-"/>
+      <w:lvlJc w:val="left"/>
+      <w:pPr>
+        <w:ind w:left="720" w:hanging="360"/>
+      </w:pPr>
+      <w:rPr>
+        <w:rFonts w:ascii="Calibri" w:eastAsiaTheme="minorHAnsi" w:hAnsi="Calibri" w:cs="Calibri" w:hint="default"/>
+      </w:rPr>
+    </w:lvl>
+    <w:lvl w:ilvl="1" w:tplc="040C0003" w:tentative="1">
+      <w:start w:val="1"/>
+      <w:numFmt w:val="bullet"/>
+      <w:lvlText w:val="o"/>
+      <w:lvlJc w:val="left"/>
+      <w:pPr>
+        <w:ind w:left="1440" w:hanging="360"/>
+      </w:pPr>
+      <w:rPr>
+        <w:rFonts w:ascii="Courier New" w:hAnsi="Courier New" w:cs="Courier New" w:hint="default"/>
+      </w:rPr>
+    </w:lvl>
+    <w:lvl w:ilvl="2" w:tplc="040C0005" w:tentative="1">
+      <w:start w:val="1"/>
+      <w:numFmt w:val="bullet"/>
+      <w:lvlText w:val=""/>
+      <w:lvlJc w:val="left"/>
+      <w:pPr>
+        <w:ind w:left="2160" w:hanging="360"/>
+      </w:pPr>
+      <w:rPr>
+        <w:rFonts w:ascii="Wingdings" w:hAnsi="Wingdings" w:hint="default"/>
+      </w:rPr>
+    </w:lvl>
+    <w:lvl w:ilvl="3" w:tplc="040C0001" w:tentative="1">
+      <w:start w:val="1"/>
+      <w:numFmt w:val="bullet"/>
+      <w:lvlText w:val=""/>
+      <w:lvlJc w:val="left"/>
+      <w:pPr>
+        <w:ind w:left="2880" w:hanging="360"/>
+      </w:pPr>
+      <w:rPr>
+        <w:rFonts w:ascii="Symbol" w:hAnsi="Symbol" w:hint="default"/>
+      </w:rPr>
+    </w:lvl>
+    <w:lvl w:ilvl="4" w:tplc="040C0003" w:tentative="1">
+      <w:start w:val="1"/>
+      <w:numFmt w:val="bullet"/>
+      <w:lvlText w:val="o"/>
+      <w:lvlJc w:val="left"/>
+      <w:pPr>
+        <w:ind w:left="3600" w:hanging="360"/>
+      </w:pPr>
+      <w:rPr>
+        <w:rFonts w:ascii="Courier New" w:hAnsi="Courier New" w:cs="Courier New" w:hint="default"/>
+      </w:rPr>
+    </w:lvl>
+    <w:lvl w:ilvl="5" w:tplc="040C0005" w:tentative="1">
+      <w:start w:val="1"/>
+      <w:numFmt w:val="bullet"/>
+      <w:lvlText w:val=""/>
+      <w:lvlJc w:val="left"/>
+      <w:pPr>
+        <w:ind w:left="4320" w:hanging="360"/>
+      </w:pPr>
+      <w:rPr>
+        <w:rFonts w:ascii="Wingdings" w:hAnsi="Wingdings" w:hint="default"/>
+      </w:rPr>
+    </w:lvl>
+    <w:lvl w:ilvl="6" w:tplc="040C0001" w:tentative="1">
+      <w:start w:val="1"/>
+      <w:numFmt w:val="bullet"/>
+      <w:lvlText w:val=""/>
+      <w:lvlJc w:val="left"/>
+      <w:pPr>
+        <w:ind w:left="5040" w:hanging="360"/>
+      </w:pPr>
+      <w:rPr>
+        <w:rFonts w:ascii="Symbol" w:hAnsi="Symbol" w:hint="default"/>
+      </w:rPr>
+    </w:lvl>
+    <w:lvl w:ilvl="7" w:tplc="040C0003" w:tentative="1">
+      <w:start w:val="1"/>
+      <w:numFmt w:val="bullet"/>
+      <w:lvlText w:val="o"/>
+      <w:lvlJc w:val="left"/>
+      <w:pPr>
+        <w:ind w:left="5760" w:hanging="360"/>
+      </w:pPr>
+      <w:rPr>
+        <w:rFonts w:ascii="Courier New" w:hAnsi="Courier New" w:cs="Courier New" w:hint="default"/>
+      </w:rPr>
+    </w:lvl>
+    <w:lvl w:ilvl="8" w:tplc="040C0005" w:tentative="1">
+      <w:start w:val="1"/>
+      <w:numFmt w:val="bullet"/>
+      <w:lvlText w:val=""/>
+      <w:lvlJc w:val="left"/>
+      <w:pPr>
+        <w:ind w:left="6480" w:hanging="360"/>
+      </w:pPr>
+      <w:rPr>
+        <w:rFonts w:ascii="Wingdings" w:hAnsi="Wingdings" w:hint="default"/>
+      </w:rPr>
+    </w:lvl>
+  </w:abstractNum>
+  <w:num w:numId="1">
+    <w:abstractNumId w:val="0"/>
+  </w:num>
+</w:numbering>
 </file>
 
 <file path=word/styles.xml><?xml version="1.0" encoding="utf-8"?>
@@ -679,6 +1568,60 @@
       <w:szCs w:val="32"/>
     </w:rPr>
   </w:style>
+  <w:style w:type="paragraph" w:styleId="NormalWeb">
+    <w:name w:val="Normal (Web)"/>
+    <w:basedOn w:val="Normal"/>
+    <w:uiPriority w:val="99"/>
+    <w:semiHidden/>
+    <w:unhideWhenUsed/>
+    <w:rsid w:val="00980676"/>
+    <w:pPr>
+      <w:spacing w:before="100" w:beforeAutospacing="1" w:after="100" w:afterAutospacing="1" w:line="240" w:lineRule="auto"/>
+    </w:pPr>
+    <w:rPr>
+      <w:rFonts w:ascii="Times New Roman" w:eastAsiaTheme="minorEastAsia" w:hAnsi="Times New Roman" w:cs="Times New Roman"/>
+      <w:sz w:val="24"/>
+      <w:szCs w:val="24"/>
+      <w:lang w:eastAsia="fr-FR"/>
+    </w:rPr>
+  </w:style>
+  <w:style w:type="table" w:styleId="Grilledutableau">
+    <w:name w:val="Table Grid"/>
+    <w:basedOn w:val="TableauNormal"/>
+    <w:uiPriority w:val="39"/>
+    <w:rsid w:val="00784AF9"/>
+    <w:pPr>
+      <w:spacing w:after="0" w:line="240" w:lineRule="auto"/>
+    </w:pPr>
+    <w:tblPr>
+      <w:tblInd w:w="0" w:type="dxa"/>
+      <w:tblBorders>
+        <w:top w:val="single" w:sz="4" w:space="0" w:color="auto"/>
+        <w:left w:val="single" w:sz="4" w:space="0" w:color="auto"/>
+        <w:bottom w:val="single" w:sz="4" w:space="0" w:color="auto"/>
+        <w:right w:val="single" w:sz="4" w:space="0" w:color="auto"/>
+        <w:insideH w:val="single" w:sz="4" w:space="0" w:color="auto"/>
+        <w:insideV w:val="single" w:sz="4" w:space="0" w:color="auto"/>
+      </w:tblBorders>
+      <w:tblCellMar>
+        <w:top w:w="0" w:type="dxa"/>
+        <w:left w:w="108" w:type="dxa"/>
+        <w:bottom w:w="0" w:type="dxa"/>
+        <w:right w:w="108" w:type="dxa"/>
+      </w:tblCellMar>
+    </w:tblPr>
+  </w:style>
+  <w:style w:type="paragraph" w:styleId="Paragraphedeliste">
+    <w:name w:val="List Paragraph"/>
+    <w:basedOn w:val="Normal"/>
+    <w:uiPriority w:val="34"/>
+    <w:qFormat/>
+    <w:rsid w:val="00091162"/>
+    <w:pPr>
+      <w:ind w:left="720"/>
+      <w:contextualSpacing/>
+    </w:pPr>
+  </w:style>
 </w:styles>
 </file>
 

--- a/Assets/Doc/Documentation.docx
+++ b/Assets/Doc/Documentation.docx
@@ -95,7 +95,33 @@
         <w:rPr>
           <w:lang w:val="en-GB"/>
         </w:rPr>
-        <w:t>A handful of kingdoms battle to take the sacred land of Carnage. In that war are a few heroes and known figures, each of which make for a very important ally to have. Each player controls a kingdom and tries to gain terrain by culture, religion or war, helped by whoever is on their side, until reaching total control of the map over the others.</w:t>
+        <w:t xml:space="preserve">A handful of kingdoms battle to take the sacred land of Carnage. In that war are a few </w:t>
+      </w:r>
+      <w:r>
+        <w:rPr>
+          <w:b/>
+          <w:lang w:val="en-GB"/>
+        </w:rPr>
+        <w:t>heroes</w:t>
+      </w:r>
+      <w:r>
+        <w:rPr>
+          <w:lang w:val="en-GB"/>
+        </w:rPr>
+        <w:t xml:space="preserve"> </w:t>
+      </w:r>
+      <w:r>
+        <w:rPr>
+          <w:b/>
+          <w:lang w:val="en-GB"/>
+        </w:rPr>
+        <w:t>and known figures</w:t>
+      </w:r>
+      <w:r>
+        <w:rPr>
+          <w:lang w:val="en-GB"/>
+        </w:rPr>
+        <w:t>, each of which make for a very important ally to have. Each player controls a kingdom and tries to gain terrain by culture, religion or war, helped by whoever is on their side, until reaching total control of the map over the others.</w:t>
       </w:r>
     </w:p>
     <w:p>
@@ -772,7 +798,322 @@
         <w:rPr>
           <w:lang w:val="en-GB"/>
         </w:rPr>
-        <w:t>Numeric values that define the main aspects of the character, like personal combat skill, diplomacy, wisdom.</w:t>
+        <w:t>Numeric values that define the</w:t>
+      </w:r>
+      <w:r>
+        <w:rPr>
+          <w:lang w:val="en-GB"/>
+        </w:rPr>
+        <w:t xml:space="preserve"> main aspects of the character</w:t>
+      </w:r>
+      <w:r>
+        <w:rPr>
+          <w:lang w:val="en-GB"/>
+        </w:rPr>
+        <w:t xml:space="preserve">. </w:t>
+      </w:r>
+      <w:r>
+        <w:rPr>
+          <w:lang w:val="en-GB"/>
+        </w:rPr>
+        <w:t>They all start at 1 and the player can freely dispatch up to 10 points in any of them, in the way they like.</w:t>
+      </w:r>
+      <w:r>
+        <w:rPr>
+          <w:lang w:val="en-GB"/>
+        </w:rPr>
+        <w:br/>
+      </w:r>
+      <w:r>
+        <w:rPr>
+          <w:lang w:val="en-GB"/>
+        </w:rPr>
+        <w:t>For any point spent in any</w:t>
+      </w:r>
+      <w:r>
+        <w:rPr>
+          <w:lang w:val="en-GB"/>
+        </w:rPr>
+        <w:t xml:space="preserve"> of those characteristics (except arrogance) </w:t>
+      </w:r>
+      <w:r>
+        <w:rPr>
+          <w:lang w:val="en-GB"/>
+        </w:rPr>
+        <w:t>above 5, Arrogance increases by 1.</w:t>
+      </w:r>
+    </w:p>
+    <w:p>
+      <w:pPr>
+        <w:pStyle w:val="Paragraphedeliste"/>
+        <w:numPr>
+          <w:ilvl w:val="1"/>
+          <w:numId w:val="1"/>
+        </w:numPr>
+        <w:rPr>
+          <w:lang w:val="en-GB"/>
+        </w:rPr>
+      </w:pPr>
+      <w:r>
+        <w:rPr>
+          <w:b/>
+          <w:lang w:val="en-GB"/>
+        </w:rPr>
+        <w:t xml:space="preserve">Personal combat skill </w:t>
+      </w:r>
+      <w:r>
+        <w:rPr>
+          <w:lang w:val="en-GB"/>
+        </w:rPr>
+        <w:t>(0-10)</w:t>
+      </w:r>
+      <w:r>
+        <w:rPr>
+          <w:lang w:val="en-GB"/>
+        </w:rPr>
+        <w:t xml:space="preserve"> – How much the ruler is trained to one-on-one combat. Good PCS increases the chances of winning a duel.</w:t>
+      </w:r>
+    </w:p>
+    <w:p>
+      <w:pPr>
+        <w:pStyle w:val="Paragraphedeliste"/>
+        <w:numPr>
+          <w:ilvl w:val="1"/>
+          <w:numId w:val="1"/>
+        </w:numPr>
+        <w:rPr>
+          <w:lang w:val="en-GB"/>
+        </w:rPr>
+      </w:pPr>
+      <w:r>
+        <w:rPr>
+          <w:b/>
+          <w:lang w:val="en-GB"/>
+        </w:rPr>
+        <w:t xml:space="preserve">Diplomacy </w:t>
+      </w:r>
+      <w:r>
+        <w:rPr>
+          <w:lang w:val="en-GB"/>
+        </w:rPr>
+        <w:t>(0-10)</w:t>
+      </w:r>
+      <w:r>
+        <w:rPr>
+          <w:lang w:val="en-GB"/>
+        </w:rPr>
+        <w:t xml:space="preserve"> – Diplomacy allows the ruler to dissuade other kingdoms from attacking him</w:t>
+      </w:r>
+    </w:p>
+    <w:p>
+      <w:pPr>
+        <w:pStyle w:val="Paragraphedeliste"/>
+        <w:numPr>
+          <w:ilvl w:val="1"/>
+          <w:numId w:val="1"/>
+        </w:numPr>
+        <w:rPr>
+          <w:lang w:val="en-GB"/>
+        </w:rPr>
+      </w:pPr>
+      <w:r>
+        <w:rPr>
+          <w:b/>
+          <w:lang w:val="en-GB"/>
+        </w:rPr>
+        <w:t xml:space="preserve">Administration </w:t>
+      </w:r>
+      <w:r>
+        <w:rPr>
+          <w:lang w:val="en-GB"/>
+        </w:rPr>
+        <w:t>(0-10)</w:t>
+      </w:r>
+      <w:r>
+        <w:rPr>
+          <w:lang w:val="en-GB"/>
+        </w:rPr>
+        <w:t xml:space="preserve"> – Administration increases the Structure of the kingdom, which in turn increases its efficiency</w:t>
+      </w:r>
+    </w:p>
+    <w:p>
+      <w:pPr>
+        <w:pStyle w:val="Paragraphedeliste"/>
+        <w:numPr>
+          <w:ilvl w:val="1"/>
+          <w:numId w:val="1"/>
+        </w:numPr>
+        <w:rPr>
+          <w:lang w:val="en-GB"/>
+        </w:rPr>
+      </w:pPr>
+      <w:r>
+        <w:rPr>
+          <w:b/>
+          <w:lang w:val="en-GB"/>
+        </w:rPr>
+        <w:lastRenderedPageBreak/>
+        <w:t xml:space="preserve">Charisma </w:t>
+      </w:r>
+      <w:r>
+        <w:rPr>
+          <w:lang w:val="en-GB"/>
+        </w:rPr>
+        <w:t xml:space="preserve">(0-10) – Charisma helps </w:t>
+      </w:r>
+      <w:r>
+        <w:rPr>
+          <w:lang w:val="en-GB"/>
+        </w:rPr>
+        <w:t>convincing Heroes to join your kingdom and helps in one-on-one relations.</w:t>
+      </w:r>
+    </w:p>
+    <w:p>
+      <w:pPr>
+        <w:pStyle w:val="Paragraphedeliste"/>
+        <w:numPr>
+          <w:ilvl w:val="1"/>
+          <w:numId w:val="1"/>
+        </w:numPr>
+        <w:rPr>
+          <w:lang w:val="en-GB"/>
+        </w:rPr>
+      </w:pPr>
+      <w:r>
+        <w:rPr>
+          <w:b/>
+          <w:lang w:val="en-GB"/>
+        </w:rPr>
+        <w:t xml:space="preserve">Command </w:t>
+      </w:r>
+      <w:r>
+        <w:rPr>
+          <w:lang w:val="en-GB"/>
+        </w:rPr>
+        <w:t>(0-10) –</w:t>
+      </w:r>
+      <w:r>
+        <w:rPr>
+          <w:lang w:val="en-GB"/>
+        </w:rPr>
+        <w:t xml:space="preserve"> Command helps tip the balance in favour of the ruler’s army in battles.</w:t>
+      </w:r>
+      <w:r>
+        <w:rPr>
+          <w:lang w:val="en-GB"/>
+        </w:rPr>
+        <w:t xml:space="preserve"> </w:t>
+      </w:r>
+    </w:p>
+    <w:p>
+      <w:pPr>
+        <w:pStyle w:val="Paragraphedeliste"/>
+        <w:numPr>
+          <w:ilvl w:val="1"/>
+          <w:numId w:val="1"/>
+        </w:numPr>
+        <w:rPr>
+          <w:lang w:val="en-GB"/>
+        </w:rPr>
+      </w:pPr>
+      <w:r>
+        <w:rPr>
+          <w:b/>
+          <w:lang w:val="en-GB"/>
+        </w:rPr>
+        <w:t xml:space="preserve">Wisdom </w:t>
+      </w:r>
+      <w:r>
+        <w:rPr>
+          <w:lang w:val="en-GB"/>
+        </w:rPr>
+        <w:t>(</w:t>
+      </w:r>
+      <w:r>
+        <w:rPr>
+          <w:lang w:val="en-GB"/>
+        </w:rPr>
+        <w:t xml:space="preserve">0-10) – Each point of </w:t>
+      </w:r>
+      <w:r>
+        <w:rPr>
+          <w:lang w:val="en-GB"/>
+        </w:rPr>
+        <w:t>Wisdom decreases arrogance by 1. Wisdom increases with age.</w:t>
+      </w:r>
+    </w:p>
+    <w:p>
+      <w:pPr>
+        <w:pStyle w:val="Paragraphedeliste"/>
+        <w:numPr>
+          <w:ilvl w:val="1"/>
+          <w:numId w:val="1"/>
+        </w:numPr>
+        <w:rPr>
+          <w:lang w:val="en-GB"/>
+        </w:rPr>
+      </w:pPr>
+      <w:r>
+        <w:rPr>
+          <w:b/>
+          <w:lang w:val="en-GB"/>
+        </w:rPr>
+        <w:t xml:space="preserve">Karma </w:t>
+      </w:r>
+      <w:r>
+        <w:rPr>
+          <w:lang w:val="en-GB"/>
+        </w:rPr>
+        <w:t>(0-10) – Gives to the ruler a little chance to succeed at literally anything</w:t>
+      </w:r>
+    </w:p>
+    <w:p>
+      <w:pPr>
+        <w:pStyle w:val="Paragraphedeliste"/>
+        <w:numPr>
+          <w:ilvl w:val="1"/>
+          <w:numId w:val="1"/>
+        </w:numPr>
+        <w:rPr>
+          <w:lang w:val="en-GB"/>
+        </w:rPr>
+      </w:pPr>
+      <w:r>
+        <w:rPr>
+          <w:b/>
+          <w:lang w:val="en-GB"/>
+        </w:rPr>
+        <w:t xml:space="preserve">Arrogance </w:t>
+      </w:r>
+      <w:r>
+        <w:rPr>
+          <w:lang w:val="en-GB"/>
+        </w:rPr>
+        <w:t>(0++)</w:t>
+      </w:r>
+      <w:r>
+        <w:rPr>
+          <w:lang w:val="en-GB"/>
+        </w:rPr>
+        <w:t xml:space="preserve"> – </w:t>
+      </w:r>
+      <w:r>
+        <w:rPr>
+          <w:lang w:val="en-GB"/>
+        </w:rPr>
+        <w:t>Each point of arrogance</w:t>
+      </w:r>
+      <w:r>
+        <w:rPr>
+          <w:lang w:val="en-GB"/>
+        </w:rPr>
+        <w:t xml:space="preserve"> </w:t>
+      </w:r>
+      <w:r>
+        <w:rPr>
+          <w:lang w:val="en-GB"/>
+        </w:rPr>
+        <w:t>decreases every skill by 0.5 in all system calculations.</w:t>
       </w:r>
     </w:p>
     <w:p>
@@ -793,11 +1134,136 @@
         </w:rPr>
         <w:t xml:space="preserve">Stats: </w:t>
       </w:r>
-      <w:r>
-        <w:rPr>
-          <w:lang w:val="en-GB"/>
-        </w:rPr>
-        <w:t>Values like the age, name or HP of the character</w:t>
+    </w:p>
+    <w:p>
+      <w:pPr>
+        <w:pStyle w:val="Paragraphedeliste"/>
+        <w:numPr>
+          <w:ilvl w:val="1"/>
+          <w:numId w:val="1"/>
+        </w:numPr>
+        <w:rPr>
+          <w:lang w:val="en-GB"/>
+        </w:rPr>
+      </w:pPr>
+      <w:r>
+        <w:rPr>
+          <w:b/>
+          <w:lang w:val="en-GB"/>
+        </w:rPr>
+        <w:t>Name</w:t>
+      </w:r>
+      <w:r>
+        <w:rPr>
+          <w:lang w:val="en-GB"/>
+        </w:rPr>
+        <w:t>:</w:t>
+      </w:r>
+      <w:r>
+        <w:rPr>
+          <w:lang w:val="en-GB"/>
+        </w:rPr>
+        <w:t xml:space="preserve"> The name of the ruler</w:t>
+      </w:r>
+      <w:r>
+        <w:rPr>
+          <w:lang w:val="en-GB"/>
+        </w:rPr>
+        <w:t>.</w:t>
+      </w:r>
+    </w:p>
+    <w:p>
+      <w:pPr>
+        <w:pStyle w:val="Paragraphedeliste"/>
+        <w:numPr>
+          <w:ilvl w:val="1"/>
+          <w:numId w:val="1"/>
+        </w:numPr>
+        <w:rPr>
+          <w:lang w:val="en-GB"/>
+        </w:rPr>
+      </w:pPr>
+      <w:r>
+        <w:rPr>
+          <w:b/>
+          <w:lang w:val="en-GB"/>
+        </w:rPr>
+        <w:t>Race:</w:t>
+      </w:r>
+      <w:r>
+        <w:rPr>
+          <w:b/>
+          <w:lang w:val="en-GB"/>
+        </w:rPr>
+        <w:t xml:space="preserve"> </w:t>
+      </w:r>
+      <w:r>
+        <w:rPr>
+          <w:lang w:val="en-GB"/>
+        </w:rPr>
+        <w:t xml:space="preserve">The race of the ruler – if it is different from the race he rules, negative effects occur. </w:t>
+      </w:r>
+    </w:p>
+    <w:p>
+      <w:pPr>
+        <w:pStyle w:val="Paragraphedeliste"/>
+        <w:numPr>
+          <w:ilvl w:val="1"/>
+          <w:numId w:val="1"/>
+        </w:numPr>
+        <w:rPr>
+          <w:lang w:val="en-GB"/>
+        </w:rPr>
+      </w:pPr>
+      <w:r>
+        <w:rPr>
+          <w:b/>
+          <w:lang w:val="en-GB"/>
+        </w:rPr>
+        <w:t xml:space="preserve">Health </w:t>
+      </w:r>
+      <w:r>
+        <w:rPr>
+          <w:lang w:val="en-GB"/>
+        </w:rPr>
+        <w:t>(0-100) – The maximum health of the ruler is equal to (100 – current age). Illness or war injuries will decrease this value. When it reaches 0, the ruler dies and another takes its place.</w:t>
+      </w:r>
+    </w:p>
+    <w:p>
+      <w:pPr>
+        <w:pStyle w:val="Paragraphedeliste"/>
+        <w:numPr>
+          <w:ilvl w:val="1"/>
+          <w:numId w:val="1"/>
+        </w:numPr>
+        <w:rPr>
+          <w:lang w:val="en-GB"/>
+        </w:rPr>
+      </w:pPr>
+      <w:r>
+        <w:rPr>
+          <w:b/>
+          <w:lang w:val="en-GB"/>
+        </w:rPr>
+        <w:t xml:space="preserve">Age </w:t>
+      </w:r>
+      <w:r>
+        <w:rPr>
+          <w:lang w:val="en-GB"/>
+        </w:rPr>
+        <w:t xml:space="preserve">– The ruler ages with time. Few kingdoms have a ruler less than 18 or 20 years old, as it takes time to build shoulders </w:t>
+      </w:r>
+      <w:r>
+        <w:rPr>
+          <w:lang w:val="en-GB"/>
+        </w:rPr>
+        <w:t>solid enough</w:t>
+      </w:r>
+      <w:r>
+        <w:rPr>
+          <w:lang w:val="en-GB"/>
+        </w:rPr>
+        <w:t xml:space="preserve"> to carry such responsibility.</w:t>
       </w:r>
     </w:p>
     <w:p>
@@ -834,39 +1300,209 @@
     </w:p>
     <w:p>
       <w:pPr>
+        <w:pStyle w:val="Paragraphedeliste"/>
+        <w:numPr>
+          <w:ilvl w:val="1"/>
+          <w:numId w:val="1"/>
+        </w:numPr>
+        <w:rPr>
+          <w:lang w:val="en-GB"/>
+        </w:rPr>
+      </w:pPr>
+      <w:r>
+        <w:rPr>
+          <w:b/>
+          <w:lang w:val="en-GB"/>
+        </w:rPr>
+        <w:t>Divine mark</w:t>
+      </w:r>
+      <w:r>
+        <w:rPr>
+          <w:b/>
+          <w:lang w:val="en-GB"/>
+        </w:rPr>
+        <w:t>:</w:t>
+      </w:r>
+      <w:r>
+        <w:rPr>
+          <w:lang w:val="en-GB"/>
+        </w:rPr>
+        <w:t xml:space="preserve"> The ruler is believed to be the holder of a sacred mark from the gods</w:t>
+      </w:r>
+    </w:p>
+    <w:p>
+      <w:pPr>
+        <w:pStyle w:val="Paragraphedeliste"/>
+        <w:numPr>
+          <w:ilvl w:val="1"/>
+          <w:numId w:val="1"/>
+        </w:numPr>
+        <w:rPr>
+          <w:lang w:val="en-GB"/>
+        </w:rPr>
+      </w:pPr>
+      <w:r>
+        <w:rPr>
+          <w:b/>
+          <w:lang w:val="en-GB"/>
+        </w:rPr>
+        <w:t>Overpowered:</w:t>
+      </w:r>
+      <w:r>
+        <w:rPr>
+          <w:lang w:val="en-GB"/>
+        </w:rPr>
+        <w:t xml:space="preserve"> The ruler has immense power in combat, which both inspire and terrify its troops.</w:t>
+      </w:r>
+    </w:p>
+    <w:p>
+      <w:pPr>
+        <w:pStyle w:val="Paragraphedeliste"/>
+        <w:numPr>
+          <w:ilvl w:val="1"/>
+          <w:numId w:val="1"/>
+        </w:numPr>
+        <w:rPr>
+          <w:lang w:val="en-GB"/>
+        </w:rPr>
+      </w:pPr>
+      <w:r>
+        <w:rPr>
+          <w:b/>
+          <w:lang w:val="en-GB"/>
+        </w:rPr>
+        <w:t>Bookworm:</w:t>
+      </w:r>
+      <w:r>
+        <w:rPr>
+          <w:b/>
+          <w:lang w:val="en-GB"/>
+        </w:rPr>
+        <w:t xml:space="preserve"> </w:t>
+      </w:r>
+      <w:r>
+        <w:rPr>
+          <w:lang w:val="en-GB"/>
+        </w:rPr>
+        <w:t>Rarely seen in public, the ruler spends all their time accumulating knowledge on about everything.</w:t>
+      </w:r>
+    </w:p>
+    <w:p>
+      <w:pPr>
+        <w:pStyle w:val="Paragraphedeliste"/>
+        <w:numPr>
+          <w:ilvl w:val="1"/>
+          <w:numId w:val="1"/>
+        </w:numPr>
+        <w:rPr>
+          <w:lang w:val="en-GB"/>
+        </w:rPr>
+      </w:pPr>
+      <w:r>
+        <w:rPr>
+          <w:b/>
+          <w:lang w:val="en-GB"/>
+        </w:rPr>
+        <w:t>Empathetic :</w:t>
+      </w:r>
+      <w:r>
+        <w:rPr>
+          <w:lang w:val="en-GB"/>
+        </w:rPr>
+        <w:t xml:space="preserve"> The ruler takes on the grief of other royal families, and is appreciated at times of sorrow</w:t>
+      </w:r>
+    </w:p>
+    <w:p>
+      <w:pPr>
+        <w:pStyle w:val="Paragraphedeliste"/>
+        <w:numPr>
+          <w:ilvl w:val="1"/>
+          <w:numId w:val="1"/>
+        </w:numPr>
+        <w:rPr>
+          <w:lang w:val="en-GB"/>
+        </w:rPr>
+      </w:pPr>
+      <w:r>
+        <w:rPr>
+          <w:b/>
+          <w:lang w:val="en-GB"/>
+        </w:rPr>
+        <w:t>Illegitimate:</w:t>
+      </w:r>
+      <w:r>
+        <w:rPr>
+          <w:lang w:val="en-GB"/>
+        </w:rPr>
+        <w:t xml:space="preserve"> This trait has a chance to be passed upon the futures generation on the ruler’s death. Being illegitimate puts arrogance to 0, but creates other issues.</w:t>
+      </w:r>
+    </w:p>
+    <w:p>
+      <w:pPr>
+        <w:pStyle w:val="Paragraphedeliste"/>
+        <w:numPr>
+          <w:ilvl w:val="1"/>
+          <w:numId w:val="1"/>
+        </w:numPr>
+        <w:rPr>
+          <w:lang w:val="en-GB"/>
+        </w:rPr>
+      </w:pPr>
+      <w:r>
+        <w:rPr>
+          <w:b/>
+          <w:lang w:val="en-GB"/>
+        </w:rPr>
+        <w:t xml:space="preserve">Prince of </w:t>
+      </w:r>
+      <w:r>
+        <w:rPr>
+          <w:b/>
+          <w:lang w:val="en-GB"/>
+        </w:rPr>
+        <w:t>Carnage:</w:t>
+      </w:r>
+      <w:r>
+        <w:rPr>
+          <w:lang w:val="en-GB"/>
+        </w:rPr>
+        <w:t xml:space="preserve"> The ruler masters the ancient charm of the Princes of Carnage, making them both charismatic and lunatic, as well as skilful and manipulative.</w:t>
+      </w:r>
+    </w:p>
+    <w:p>
+      <w:pPr>
+        <w:pStyle w:val="Paragraphedeliste"/>
+        <w:numPr>
+          <w:ilvl w:val="1"/>
+          <w:numId w:val="1"/>
+        </w:numPr>
+        <w:rPr>
+          <w:lang w:val="en-GB"/>
+        </w:rPr>
+      </w:pPr>
+    </w:p>
+    <w:p>
+      <w:pPr>
+        <w:pStyle w:val="Titre2"/>
+        <w:rPr>
+          <w:lang w:val="en-GB"/>
+        </w:rPr>
+      </w:pPr>
+      <w:r>
+        <w:rPr>
+          <w:lang w:val="en-GB"/>
+        </w:rPr>
+        <w:t>Kingdom</w:t>
+      </w:r>
+    </w:p>
+    <w:p>
+      <w:pPr>
         <w:rPr>
           <w:lang w:val="en-GB"/>
         </w:rPr>
       </w:pPr>
       <w:bookmarkStart w:id="0" w:name="_GoBack"/>
       <w:bookmarkEnd w:id="0"/>
-      <w:r>
-        <w:rPr>
-          <w:lang w:val="en-GB"/>
-        </w:rPr>
-        <w:t xml:space="preserve"> </w:t>
-      </w:r>
-    </w:p>
-    <w:p>
-      <w:pPr>
-        <w:rPr>
-          <w:lang w:val="en-GB"/>
-        </w:rPr>
-      </w:pPr>
-    </w:p>
-    <w:p>
-      <w:pPr>
-        <w:rPr>
-          <w:lang w:val="en-GB"/>
-        </w:rPr>
-      </w:pPr>
-    </w:p>
-    <w:p>
-      <w:pPr>
-        <w:rPr>
-          <w:lang w:val="en-GB"/>
-        </w:rPr>
-      </w:pPr>
     </w:p>
     <w:p>
       <w:pPr>
@@ -879,9 +1515,15 @@
         <w:rPr>
           <w:lang w:val="en-GB"/>
         </w:rPr>
-        <w:lastRenderedPageBreak/>
         <w:t>Accumulate power</w:t>
       </w:r>
+    </w:p>
+    <w:p>
+      <w:pPr>
+        <w:rPr>
+          <w:lang w:val="en-GB"/>
+        </w:rPr>
+      </w:pPr>
     </w:p>
     <w:sectPr>
       <w:pgSz w:w="11906" w:h="16838"/>
@@ -910,7 +1552,7 @@
         <w:rFonts w:ascii="Calibri" w:eastAsiaTheme="minorHAnsi" w:hAnsi="Calibri" w:cs="Calibri" w:hint="default"/>
       </w:rPr>
     </w:lvl>
-    <w:lvl w:ilvl="1" w:tplc="040C0003" w:tentative="1">
+    <w:lvl w:ilvl="1" w:tplc="040C0003">
       <w:start w:val="1"/>
       <w:numFmt w:val="bullet"/>
       <w:lvlText w:val="o"/>
